--- a/ALGORITHM/THEORY/Alghortihms_part4_String.docx
+++ b/ALGORITHM/THEORY/Alghortihms_part4_String.docx
@@ -22,6 +22,183 @@
           <w:szCs w:val="40"/>
         </w:rPr>
         <w:t>STRINGS</w:t>
+      </w:r>
+    </w:p>
+    <w:p/>
+    <w:p>
+      <w:pPr>
+        <w:pStyle w:val="Heading1"/>
+        <w:numPr>
+          <w:ilvl w:val="0"/>
+          <w:numId w:val="1"/>
+        </w:numPr>
+      </w:pPr>
+      <w:r>
+        <w:rPr>
+          <w:b/>
+          <w:bCs/>
+          <w:color w:val="00B0F0"/>
+          <w:sz w:val="40"/>
+          <w:szCs w:val="40"/>
+        </w:rPr>
+        <w:t>PARSING SENTENSE INTO ARRAY</w:t>
+      </w:r>
+    </w:p>
+    <w:p>
+      <w:pPr>
+        <w:rPr>
+          <w:rFonts w:ascii="Consolas" w:hAnsi="Consolas" w:cs="Consolas"/>
+          <w:color w:val="000000"/>
+          <w:sz w:val="20"/>
+          <w:szCs w:val="20"/>
+          <w:shd w:val="clear" w:color="auto" w:fill="E8F2FE"/>
+        </w:rPr>
+      </w:pPr>
+      <w:r>
+        <w:rPr>
+          <w:rFonts w:ascii="Consolas" w:hAnsi="Consolas" w:cs="Consolas"/>
+          <w:color w:val="000000"/>
+          <w:sz w:val="20"/>
+          <w:szCs w:val="20"/>
+          <w:highlight w:val="yellow"/>
+          <w:shd w:val="clear" w:color="auto" w:fill="E8F2FE"/>
+        </w:rPr>
+        <w:t xml:space="preserve">String[] </w:t>
+      </w:r>
+      <w:r>
+        <w:rPr>
+          <w:rFonts w:ascii="Consolas" w:hAnsi="Consolas" w:cs="Consolas"/>
+          <w:color w:val="6A3E3E"/>
+          <w:sz w:val="20"/>
+          <w:szCs w:val="20"/>
+          <w:highlight w:val="yellow"/>
+          <w:shd w:val="clear" w:color="auto" w:fill="E8F2FE"/>
+        </w:rPr>
+        <w:t>str</w:t>
+      </w:r>
+      <w:r>
+        <w:rPr>
+          <w:rFonts w:ascii="Consolas" w:hAnsi="Consolas" w:cs="Consolas"/>
+          <w:color w:val="000000"/>
+          <w:sz w:val="20"/>
+          <w:szCs w:val="20"/>
+          <w:highlight w:val="yellow"/>
+          <w:shd w:val="clear" w:color="auto" w:fill="E8F2FE"/>
+        </w:rPr>
+        <w:t xml:space="preserve"> = </w:t>
+      </w:r>
+      <w:proofErr w:type="spellStart"/>
+      <w:r>
+        <w:rPr>
+          <w:rFonts w:ascii="Consolas" w:hAnsi="Consolas" w:cs="Consolas"/>
+          <w:color w:val="6A3E3E"/>
+          <w:sz w:val="20"/>
+          <w:szCs w:val="20"/>
+          <w:highlight w:val="yellow"/>
+          <w:shd w:val="clear" w:color="auto" w:fill="E8F2FE"/>
+        </w:rPr>
+        <w:t>s</w:t>
+      </w:r>
+      <w:r>
+        <w:rPr>
+          <w:rFonts w:ascii="Consolas" w:hAnsi="Consolas" w:cs="Consolas"/>
+          <w:color w:val="000000"/>
+          <w:sz w:val="20"/>
+          <w:szCs w:val="20"/>
+          <w:highlight w:val="yellow"/>
+          <w:shd w:val="clear" w:color="auto" w:fill="E8F2FE"/>
+        </w:rPr>
+        <w:t>.split</w:t>
+      </w:r>
+      <w:proofErr w:type="spellEnd"/>
+      <w:r>
+        <w:rPr>
+          <w:rFonts w:ascii="Consolas" w:hAnsi="Consolas" w:cs="Consolas"/>
+          <w:color w:val="000000"/>
+          <w:sz w:val="20"/>
+          <w:szCs w:val="20"/>
+          <w:highlight w:val="yellow"/>
+          <w:shd w:val="clear" w:color="auto" w:fill="E8F2FE"/>
+        </w:rPr>
+        <w:t>(</w:t>
+      </w:r>
+      <w:r>
+        <w:rPr>
+          <w:rFonts w:ascii="Consolas" w:hAnsi="Consolas" w:cs="Consolas"/>
+          <w:color w:val="2A00FF"/>
+          <w:sz w:val="20"/>
+          <w:szCs w:val="20"/>
+          <w:highlight w:val="yellow"/>
+          <w:shd w:val="clear" w:color="auto" w:fill="E8F2FE"/>
+        </w:rPr>
+        <w:t>"\\W+"</w:t>
+      </w:r>
+      <w:r>
+        <w:rPr>
+          <w:rFonts w:ascii="Consolas" w:hAnsi="Consolas" w:cs="Consolas"/>
+          <w:color w:val="000000"/>
+          <w:sz w:val="20"/>
+          <w:szCs w:val="20"/>
+          <w:highlight w:val="yellow"/>
+          <w:shd w:val="clear" w:color="auto" w:fill="E8F2FE"/>
+        </w:rPr>
+        <w:t>);</w:t>
+      </w:r>
+    </w:p>
+    <w:p/>
+    <w:p>
+      <w:r>
+        <w:rPr>
+          <w:noProof/>
+        </w:rPr>
+        <w:drawing>
+          <wp:inline distT="0" distB="0" distL="0" distR="0" wp14:anchorId="2C83990C" wp14:editId="4CA8FD53">
+            <wp:extent cx="5943600" cy="3939540"/>
+            <wp:effectExtent l="0" t="0" r="0" b="3810"/>
+            <wp:docPr id="1" name="Picture 1"/>
+            <wp:cNvGraphicFramePr>
+              <a:graphicFrameLocks xmlns:a="http://schemas.openxmlformats.org/drawingml/2006/main" noChangeAspect="1"/>
+            </wp:cNvGraphicFramePr>
+            <a:graphic xmlns:a="http://schemas.openxmlformats.org/drawingml/2006/main">
+              <a:graphicData uri="http://schemas.openxmlformats.org/drawingml/2006/picture">
+                <pic:pic xmlns:pic="http://schemas.openxmlformats.org/drawingml/2006/picture">
+                  <pic:nvPicPr>
+                    <pic:cNvPr id="0" name="Picture 1"/>
+                    <pic:cNvPicPr>
+                      <a:picLocks noChangeAspect="1" noChangeArrowheads="1"/>
+                    </pic:cNvPicPr>
+                  </pic:nvPicPr>
+                  <pic:blipFill>
+                    <a:blip r:embed="rId5">
+                      <a:extLst>
+                        <a:ext uri="{28A0092B-C50C-407E-A947-70E740481C1C}">
+                          <a14:useLocalDpi xmlns:a14="http://schemas.microsoft.com/office/drawing/2010/main" val="0"/>
+                        </a:ext>
+                      </a:extLst>
+                    </a:blip>
+                    <a:srcRect/>
+                    <a:stretch>
+                      <a:fillRect/>
+                    </a:stretch>
+                  </pic:blipFill>
+                  <pic:spPr bwMode="auto">
+                    <a:xfrm>
+                      <a:off x="0" y="0"/>
+                      <a:ext cx="5943600" cy="3939540"/>
+                    </a:xfrm>
+                    <a:prstGeom prst="rect">
+                      <a:avLst/>
+                    </a:prstGeom>
+                    <a:noFill/>
+                    <a:ln>
+                      <a:noFill/>
+                    </a:ln>
+                  </pic:spPr>
+                </pic:pic>
+              </a:graphicData>
+            </a:graphic>
+          </wp:inline>
+        </w:drawing>
       </w:r>
     </w:p>
     <w:sectPr>
@@ -32,6 +209,103 @@
     </w:sectPr>
   </w:body>
 </w:document>
+</file>
+
+<file path=word/numbering.xml><?xml version="1.0" encoding="utf-8"?>
+<w:numbering xmlns:wpc="http://schemas.microsoft.com/office/word/2010/wordprocessingCanvas" xmlns:cx="http://schemas.microsoft.com/office/drawing/2014/chartex" xmlns:cx1="http://schemas.microsoft.com/office/drawing/2015/9/8/chartex" xmlns:cx2="http://schemas.microsoft.com/office/drawing/2015/10/21/chartex" xmlns:cx3="http://schemas.microsoft.com/office/drawing/2016/5/9/chartex" xmlns:cx4="http://schemas.microsoft.com/office/drawing/2016/5/10/chartex" xmlns:cx5="http://schemas.microsoft.com/office/drawing/2016/5/11/chartex" xmlns:cx6="http://schemas.microsoft.com/office/drawing/2016/5/12/chartex" xmlns:cx7="http://schemas.microsoft.com/office/drawing/2016/5/13/chartex" xmlns:cx8="http://schemas.microsoft.com/office/drawing/2016/5/14/chartex" xmlns:mc="http://schemas.openxmlformats.org/markup-compatibility/2006" xmlns:aink="http://schemas.microsoft.com/office/drawing/2016/ink" xmlns:am3d="http://schemas.microsoft.com/office/drawing/2017/model3d" xmlns:o="urn:schemas-microsoft-com:office:office" xmlns:r="http://schemas.openxmlformats.org/officeDocument/2006/relationships" xmlns:m="http://schemas.openxmlformats.org/officeDocument/2006/math" xmlns:v="urn:schemas-microsoft-com:vml" xmlns:wp14="http://schemas.microsoft.com/office/word/2010/wordprocessingDrawing" xmlns:wp="http://schemas.openxmlformats.org/drawingml/2006/wordprocessingDrawing" xmlns:w10="urn:schemas-microsoft-com:office:word" xmlns:w="http://schemas.openxmlformats.org/wordprocessingml/2006/main" xmlns:w14="http://schemas.microsoft.com/office/word/2010/wordml" xmlns:w15="http://schemas.microsoft.com/office/word/2012/wordml" xmlns:w16cex="http://schemas.microsoft.com/office/word/2018/wordml/cex" xmlns:w16cid="http://schemas.microsoft.com/office/word/2016/wordml/cid" xmlns:w16="http://schemas.microsoft.com/office/word/2018/wordml" xmlns:w16se="http://schemas.microsoft.com/office/word/2015/wordml/symex" xmlns:wpg="http://schemas.microsoft.com/office/word/2010/wordprocessingGroup" xmlns:wpi="http://schemas.microsoft.com/office/word/2010/wordprocessingInk" xmlns:wne="http://schemas.microsoft.com/office/word/2006/wordml" xmlns:wps="http://schemas.microsoft.com/office/word/2010/wordprocessingShape" mc:Ignorable="w14 w15 w16se w16cid w16 w16cex wp14">
+  <w:abstractNum w:abstractNumId="0" w15:restartNumberingAfterBreak="0">
+    <w:nsid w:val="722843E2"/>
+    <w:multiLevelType w:val="hybridMultilevel"/>
+    <w:tmpl w:val="ADA28EE0"/>
+    <w:lvl w:ilvl="0" w:tplc="0409000F">
+      <w:start w:val="1"/>
+      <w:numFmt w:val="decimal"/>
+      <w:lvlText w:val="%1."/>
+      <w:lvlJc w:val="left"/>
+      <w:pPr>
+        <w:ind w:left="720" w:hanging="360"/>
+      </w:pPr>
+      <w:rPr>
+        <w:rFonts w:hint="default"/>
+      </w:rPr>
+    </w:lvl>
+    <w:lvl w:ilvl="1" w:tplc="04090019" w:tentative="1">
+      <w:start w:val="1"/>
+      <w:numFmt w:val="lowerLetter"/>
+      <w:lvlText w:val="%2."/>
+      <w:lvlJc w:val="left"/>
+      <w:pPr>
+        <w:ind w:left="1440" w:hanging="360"/>
+      </w:pPr>
+    </w:lvl>
+    <w:lvl w:ilvl="2" w:tplc="0409001B" w:tentative="1">
+      <w:start w:val="1"/>
+      <w:numFmt w:val="lowerRoman"/>
+      <w:lvlText w:val="%3."/>
+      <w:lvlJc w:val="right"/>
+      <w:pPr>
+        <w:ind w:left="2160" w:hanging="180"/>
+      </w:pPr>
+    </w:lvl>
+    <w:lvl w:ilvl="3" w:tplc="0409000F" w:tentative="1">
+      <w:start w:val="1"/>
+      <w:numFmt w:val="decimal"/>
+      <w:lvlText w:val="%4."/>
+      <w:lvlJc w:val="left"/>
+      <w:pPr>
+        <w:ind w:left="2880" w:hanging="360"/>
+      </w:pPr>
+    </w:lvl>
+    <w:lvl w:ilvl="4" w:tplc="04090019" w:tentative="1">
+      <w:start w:val="1"/>
+      <w:numFmt w:val="lowerLetter"/>
+      <w:lvlText w:val="%5."/>
+      <w:lvlJc w:val="left"/>
+      <w:pPr>
+        <w:ind w:left="3600" w:hanging="360"/>
+      </w:pPr>
+    </w:lvl>
+    <w:lvl w:ilvl="5" w:tplc="0409001B" w:tentative="1">
+      <w:start w:val="1"/>
+      <w:numFmt w:val="lowerRoman"/>
+      <w:lvlText w:val="%6."/>
+      <w:lvlJc w:val="right"/>
+      <w:pPr>
+        <w:ind w:left="4320" w:hanging="180"/>
+      </w:pPr>
+    </w:lvl>
+    <w:lvl w:ilvl="6" w:tplc="0409000F" w:tentative="1">
+      <w:start w:val="1"/>
+      <w:numFmt w:val="decimal"/>
+      <w:lvlText w:val="%7."/>
+      <w:lvlJc w:val="left"/>
+      <w:pPr>
+        <w:ind w:left="5040" w:hanging="360"/>
+      </w:pPr>
+    </w:lvl>
+    <w:lvl w:ilvl="7" w:tplc="04090019" w:tentative="1">
+      <w:start w:val="1"/>
+      <w:numFmt w:val="lowerLetter"/>
+      <w:lvlText w:val="%8."/>
+      <w:lvlJc w:val="left"/>
+      <w:pPr>
+        <w:ind w:left="5760" w:hanging="360"/>
+      </w:pPr>
+    </w:lvl>
+    <w:lvl w:ilvl="8" w:tplc="0409001B" w:tentative="1">
+      <w:start w:val="1"/>
+      <w:numFmt w:val="lowerRoman"/>
+      <w:lvlText w:val="%9."/>
+      <w:lvlJc w:val="right"/>
+      <w:pPr>
+        <w:ind w:left="6480" w:hanging="180"/>
+      </w:pPr>
+    </w:lvl>
+  </w:abstractNum>
+  <w:num w:numId="1">
+    <w:abstractNumId w:val="0"/>
+  </w:num>
+</w:numbering>
 </file>
 
 <file path=word/styles.xml><?xml version="1.0" encoding="utf-8"?>

--- a/ALGORITHM/THEORY/Alghortihms_part4_String.docx
+++ b/ALGORITHM/THEORY/Alghortihms_part4_String.docx
@@ -28,11 +28,18 @@
     <w:p>
       <w:pPr>
         <w:pStyle w:val="Heading1"/>
-        <w:numPr>
-          <w:ilvl w:val="0"/>
-          <w:numId w:val="1"/>
-        </w:numPr>
-      </w:pPr>
+        <w:ind w:left="720"/>
+      </w:pPr>
+      <w:r>
+        <w:rPr>
+          <w:b/>
+          <w:bCs/>
+          <w:color w:val="00B0F0"/>
+          <w:sz w:val="40"/>
+          <w:szCs w:val="40"/>
+        </w:rPr>
+        <w:t>1.</w:t>
+      </w:r>
       <w:r>
         <w:rPr>
           <w:b/>
@@ -87,7 +94,6 @@
         </w:rPr>
         <w:t xml:space="preserve"> = </w:t>
       </w:r>
-      <w:proofErr w:type="spellStart"/>
       <w:r>
         <w:rPr>
           <w:rFonts w:ascii="Consolas" w:hAnsi="Consolas" w:cs="Consolas"/>
@@ -108,19 +114,7 @@
           <w:highlight w:val="yellow"/>
           <w:shd w:val="clear" w:color="auto" w:fill="E8F2FE"/>
         </w:rPr>
-        <w:t>.split</w:t>
-      </w:r>
-      <w:proofErr w:type="spellEnd"/>
-      <w:r>
-        <w:rPr>
-          <w:rFonts w:ascii="Consolas" w:hAnsi="Consolas" w:cs="Consolas"/>
-          <w:color w:val="000000"/>
-          <w:sz w:val="20"/>
-          <w:szCs w:val="20"/>
-          <w:highlight w:val="yellow"/>
-          <w:shd w:val="clear" w:color="auto" w:fill="E8F2FE"/>
-        </w:rPr>
-        <w:t>(</w:t>
+        <w:t>.split(</w:t>
       </w:r>
       <w:r>
         <w:rPr>
@@ -201,6 +195,388 @@
         </w:drawing>
       </w:r>
     </w:p>
+    <w:p>
+      <w:pPr>
+        <w:pStyle w:val="Heading1"/>
+        <w:ind w:left="720"/>
+        <w:rPr>
+          <w:b/>
+          <w:bCs/>
+          <w:color w:val="00B0F0"/>
+          <w:sz w:val="40"/>
+          <w:szCs w:val="40"/>
+        </w:rPr>
+      </w:pPr>
+      <w:r>
+        <w:rPr>
+          <w:b/>
+          <w:bCs/>
+          <w:color w:val="00B0F0"/>
+          <w:sz w:val="40"/>
+          <w:szCs w:val="40"/>
+        </w:rPr>
+        <w:t>2</w:t>
+      </w:r>
+      <w:r>
+        <w:rPr>
+          <w:b/>
+          <w:bCs/>
+          <w:color w:val="00B0F0"/>
+          <w:sz w:val="40"/>
+          <w:szCs w:val="40"/>
+        </w:rPr>
+        <w:t>.</w:t>
+      </w:r>
+      <w:r>
+        <w:rPr>
+          <w:b/>
+          <w:bCs/>
+          <w:color w:val="00B0F0"/>
+          <w:sz w:val="40"/>
+          <w:szCs w:val="40"/>
+        </w:rPr>
+        <w:t xml:space="preserve">METHOD </w:t>
+      </w:r>
+      <w:r>
+        <w:rPr>
+          <w:b/>
+          <w:bCs/>
+          <w:color w:val="00B0F0"/>
+          <w:sz w:val="40"/>
+          <w:szCs w:val="40"/>
+        </w:rPr>
+        <w:t>Character.isLetterOrDigit(val)</w:t>
+      </w:r>
+    </w:p>
+    <w:p>
+      <w:r>
+        <w:t>There are very useful nmethods:</w:t>
+      </w:r>
+    </w:p>
+    <w:p>
+      <w:pPr>
+        <w:pStyle w:val="ListParagraph"/>
+        <w:numPr>
+          <w:ilvl w:val="0"/>
+          <w:numId w:val="2"/>
+        </w:numPr>
+        <w:rPr>
+          <w:b/>
+          <w:bCs/>
+        </w:rPr>
+      </w:pPr>
+      <w:r>
+        <w:rPr>
+          <w:b/>
+          <w:bCs/>
+        </w:rPr>
+        <w:t>Character.isLetterOrDigit(val)</w:t>
+      </w:r>
+    </w:p>
+    <w:p>
+      <w:pPr>
+        <w:pStyle w:val="ListParagraph"/>
+        <w:numPr>
+          <w:ilvl w:val="0"/>
+          <w:numId w:val="2"/>
+        </w:numPr>
+        <w:rPr>
+          <w:b/>
+          <w:bCs/>
+        </w:rPr>
+      </w:pPr>
+      <w:r>
+        <w:rPr>
+          <w:b/>
+          <w:bCs/>
+        </w:rPr>
+        <w:t>Character.isLetter(val)</w:t>
+      </w:r>
+    </w:p>
+    <w:p>
+      <w:r>
+        <w:rPr>
+          <w:noProof/>
+        </w:rPr>
+        <w:lastRenderedPageBreak/>
+        <w:drawing>
+          <wp:inline distT="0" distB="0" distL="0" distR="0" wp14:anchorId="064CECB7" wp14:editId="5543FC8A">
+            <wp:extent cx="5935980" cy="3642360"/>
+            <wp:effectExtent l="0" t="0" r="7620" b="0"/>
+            <wp:docPr id="2" name="Picture 2"/>
+            <wp:cNvGraphicFramePr>
+              <a:graphicFrameLocks xmlns:a="http://schemas.openxmlformats.org/drawingml/2006/main" noChangeAspect="1"/>
+            </wp:cNvGraphicFramePr>
+            <a:graphic xmlns:a="http://schemas.openxmlformats.org/drawingml/2006/main">
+              <a:graphicData uri="http://schemas.openxmlformats.org/drawingml/2006/picture">
+                <pic:pic xmlns:pic="http://schemas.openxmlformats.org/drawingml/2006/picture">
+                  <pic:nvPicPr>
+                    <pic:cNvPr id="0" name="Picture 1"/>
+                    <pic:cNvPicPr>
+                      <a:picLocks noChangeAspect="1" noChangeArrowheads="1"/>
+                    </pic:cNvPicPr>
+                  </pic:nvPicPr>
+                  <pic:blipFill>
+                    <a:blip r:embed="rId6">
+                      <a:extLst>
+                        <a:ext uri="{28A0092B-C50C-407E-A947-70E740481C1C}">
+                          <a14:useLocalDpi xmlns:a14="http://schemas.microsoft.com/office/drawing/2010/main" val="0"/>
+                        </a:ext>
+                      </a:extLst>
+                    </a:blip>
+                    <a:srcRect/>
+                    <a:stretch>
+                      <a:fillRect/>
+                    </a:stretch>
+                  </pic:blipFill>
+                  <pic:spPr bwMode="auto">
+                    <a:xfrm>
+                      <a:off x="0" y="0"/>
+                      <a:ext cx="5935980" cy="3642360"/>
+                    </a:xfrm>
+                    <a:prstGeom prst="rect">
+                      <a:avLst/>
+                    </a:prstGeom>
+                    <a:noFill/>
+                    <a:ln>
+                      <a:noFill/>
+                    </a:ln>
+                  </pic:spPr>
+                </pic:pic>
+              </a:graphicData>
+            </a:graphic>
+          </wp:inline>
+        </w:drawing>
+      </w:r>
+    </w:p>
+    <w:p>
+      <w:pPr>
+        <w:pStyle w:val="Heading1"/>
+        <w:ind w:left="720"/>
+        <w:rPr>
+          <w:b/>
+          <w:bCs/>
+          <w:color w:val="00B0F0"/>
+          <w:sz w:val="40"/>
+          <w:szCs w:val="40"/>
+        </w:rPr>
+      </w:pPr>
+      <w:r>
+        <w:rPr>
+          <w:b/>
+          <w:bCs/>
+          <w:color w:val="00B0F0"/>
+          <w:sz w:val="40"/>
+          <w:szCs w:val="40"/>
+        </w:rPr>
+        <w:t>3</w:t>
+      </w:r>
+      <w:r>
+        <w:rPr>
+          <w:b/>
+          <w:bCs/>
+          <w:color w:val="00B0F0"/>
+          <w:sz w:val="40"/>
+          <w:szCs w:val="40"/>
+        </w:rPr>
+        <w:t xml:space="preserve">.METHOD </w:t>
+      </w:r>
+      <w:r>
+        <w:rPr>
+          <w:b/>
+          <w:bCs/>
+          <w:color w:val="00B0F0"/>
+          <w:sz w:val="40"/>
+          <w:szCs w:val="40"/>
+        </w:rPr>
+        <w:t>Character.</w:t>
+      </w:r>
+      <w:r>
+        <w:rPr>
+          <w:b/>
+          <w:bCs/>
+          <w:color w:val="00B0F0"/>
+          <w:sz w:val="40"/>
+          <w:szCs w:val="40"/>
+        </w:rPr>
+        <w:t>toLowerCase</w:t>
+      </w:r>
+      <w:r>
+        <w:rPr>
+          <w:b/>
+          <w:bCs/>
+          <w:color w:val="00B0F0"/>
+          <w:sz w:val="40"/>
+          <w:szCs w:val="40"/>
+        </w:rPr>
+        <w:t>(val)</w:t>
+      </w:r>
+    </w:p>
+    <w:p>
+      <w:r>
+        <w:t>There are very useful methods:</w:t>
+      </w:r>
+    </w:p>
+    <w:p>
+      <w:pPr>
+        <w:pStyle w:val="ListParagraph"/>
+        <w:numPr>
+          <w:ilvl w:val="0"/>
+          <w:numId w:val="2"/>
+        </w:numPr>
+        <w:rPr>
+          <w:b/>
+          <w:bCs/>
+        </w:rPr>
+      </w:pPr>
+      <w:r>
+        <w:rPr>
+          <w:b/>
+          <w:bCs/>
+        </w:rPr>
+        <w:t>Character.</w:t>
+      </w:r>
+      <w:r>
+        <w:rPr>
+          <w:b/>
+          <w:bCs/>
+        </w:rPr>
+        <w:t>toLowerCase</w:t>
+      </w:r>
+      <w:r>
+        <w:rPr>
+          <w:b/>
+          <w:bCs/>
+        </w:rPr>
+        <w:t>(val)</w:t>
+      </w:r>
+    </w:p>
+    <w:p>
+      <w:pPr>
+        <w:pStyle w:val="ListParagraph"/>
+        <w:numPr>
+          <w:ilvl w:val="0"/>
+          <w:numId w:val="2"/>
+        </w:numPr>
+        <w:rPr>
+          <w:b/>
+          <w:bCs/>
+        </w:rPr>
+      </w:pPr>
+      <w:r>
+        <w:rPr>
+          <w:b/>
+          <w:bCs/>
+        </w:rPr>
+        <w:t>Character.</w:t>
+      </w:r>
+      <w:r>
+        <w:rPr>
+          <w:b/>
+          <w:bCs/>
+        </w:rPr>
+        <w:t>to</w:t>
+      </w:r>
+      <w:r>
+        <w:rPr>
+          <w:b/>
+          <w:bCs/>
+        </w:rPr>
+        <w:t>Upper</w:t>
+      </w:r>
+      <w:r>
+        <w:rPr>
+          <w:b/>
+          <w:bCs/>
+        </w:rPr>
+        <w:t>Case</w:t>
+      </w:r>
+      <w:r>
+        <w:rPr>
+          <w:b/>
+          <w:bCs/>
+        </w:rPr>
+        <w:t xml:space="preserve"> </w:t>
+      </w:r>
+      <w:r>
+        <w:rPr>
+          <w:b/>
+          <w:bCs/>
+        </w:rPr>
+        <w:t>(val)</w:t>
+      </w:r>
+    </w:p>
+    <w:p>
+      <w:r>
+        <w:t>[String] type has also these methods</w:t>
+      </w:r>
+    </w:p>
+    <w:p>
+      <w:r>
+        <w:t>However, it is useful to know there are similar methods for [Character]</w:t>
+      </w:r>
+    </w:p>
+    <w:p>
+      <w:r>
+        <w:t>But [char] primitive data type does not have it</w:t>
+      </w:r>
+    </w:p>
+    <w:p>
+      <w:r>
+        <w:rPr>
+          <w:noProof/>
+        </w:rPr>
+        <w:lastRenderedPageBreak/>
+        <w:drawing>
+          <wp:inline distT="0" distB="0" distL="0" distR="0" wp14:anchorId="30D955AF" wp14:editId="3B1080B7">
+            <wp:extent cx="4785360" cy="3467100"/>
+            <wp:effectExtent l="0" t="0" r="0" b="0"/>
+            <wp:docPr id="3" name="Picture 3"/>
+            <wp:cNvGraphicFramePr>
+              <a:graphicFrameLocks xmlns:a="http://schemas.openxmlformats.org/drawingml/2006/main" noChangeAspect="1"/>
+            </wp:cNvGraphicFramePr>
+            <a:graphic xmlns:a="http://schemas.openxmlformats.org/drawingml/2006/main">
+              <a:graphicData uri="http://schemas.openxmlformats.org/drawingml/2006/picture">
+                <pic:pic xmlns:pic="http://schemas.openxmlformats.org/drawingml/2006/picture">
+                  <pic:nvPicPr>
+                    <pic:cNvPr id="0" name="Picture 2"/>
+                    <pic:cNvPicPr>
+                      <a:picLocks noChangeAspect="1" noChangeArrowheads="1"/>
+                    </pic:cNvPicPr>
+                  </pic:nvPicPr>
+                  <pic:blipFill>
+                    <a:blip r:embed="rId7">
+                      <a:extLst>
+                        <a:ext uri="{28A0092B-C50C-407E-A947-70E740481C1C}">
+                          <a14:useLocalDpi xmlns:a14="http://schemas.microsoft.com/office/drawing/2010/main" val="0"/>
+                        </a:ext>
+                      </a:extLst>
+                    </a:blip>
+                    <a:srcRect/>
+                    <a:stretch>
+                      <a:fillRect/>
+                    </a:stretch>
+                  </pic:blipFill>
+                  <pic:spPr bwMode="auto">
+                    <a:xfrm>
+                      <a:off x="0" y="0"/>
+                      <a:ext cx="4785360" cy="3467100"/>
+                    </a:xfrm>
+                    <a:prstGeom prst="rect">
+                      <a:avLst/>
+                    </a:prstGeom>
+                    <a:noFill/>
+                    <a:ln>
+                      <a:noFill/>
+                    </a:ln>
+                  </pic:spPr>
+                </pic:pic>
+              </a:graphicData>
+            </a:graphic>
+          </wp:inline>
+        </w:drawing>
+      </w:r>
+    </w:p>
     <w:sectPr>
       <w:pgSz w:w="12240" w:h="15840"/>
       <w:pgMar w:top="1440" w:right="1440" w:bottom="1440" w:left="1440" w:header="720" w:footer="720" w:gutter="0"/>
@@ -214,6 +590,119 @@
 <file path=word/numbering.xml><?xml version="1.0" encoding="utf-8"?>
 <w:numbering xmlns:wpc="http://schemas.microsoft.com/office/word/2010/wordprocessingCanvas" xmlns:cx="http://schemas.microsoft.com/office/drawing/2014/chartex" xmlns:cx1="http://schemas.microsoft.com/office/drawing/2015/9/8/chartex" xmlns:cx2="http://schemas.microsoft.com/office/drawing/2015/10/21/chartex" xmlns:cx3="http://schemas.microsoft.com/office/drawing/2016/5/9/chartex" xmlns:cx4="http://schemas.microsoft.com/office/drawing/2016/5/10/chartex" xmlns:cx5="http://schemas.microsoft.com/office/drawing/2016/5/11/chartex" xmlns:cx6="http://schemas.microsoft.com/office/drawing/2016/5/12/chartex" xmlns:cx7="http://schemas.microsoft.com/office/drawing/2016/5/13/chartex" xmlns:cx8="http://schemas.microsoft.com/office/drawing/2016/5/14/chartex" xmlns:mc="http://schemas.openxmlformats.org/markup-compatibility/2006" xmlns:aink="http://schemas.microsoft.com/office/drawing/2016/ink" xmlns:am3d="http://schemas.microsoft.com/office/drawing/2017/model3d" xmlns:o="urn:schemas-microsoft-com:office:office" xmlns:r="http://schemas.openxmlformats.org/officeDocument/2006/relationships" xmlns:m="http://schemas.openxmlformats.org/officeDocument/2006/math" xmlns:v="urn:schemas-microsoft-com:vml" xmlns:wp14="http://schemas.microsoft.com/office/word/2010/wordprocessingDrawing" xmlns:wp="http://schemas.openxmlformats.org/drawingml/2006/wordprocessingDrawing" xmlns:w10="urn:schemas-microsoft-com:office:word" xmlns:w="http://schemas.openxmlformats.org/wordprocessingml/2006/main" xmlns:w14="http://schemas.microsoft.com/office/word/2010/wordml" xmlns:w15="http://schemas.microsoft.com/office/word/2012/wordml" xmlns:w16cex="http://schemas.microsoft.com/office/word/2018/wordml/cex" xmlns:w16cid="http://schemas.microsoft.com/office/word/2016/wordml/cid" xmlns:w16="http://schemas.microsoft.com/office/word/2018/wordml" xmlns:w16se="http://schemas.microsoft.com/office/word/2015/wordml/symex" xmlns:wpg="http://schemas.microsoft.com/office/word/2010/wordprocessingGroup" xmlns:wpi="http://schemas.microsoft.com/office/word/2010/wordprocessingInk" xmlns:wne="http://schemas.microsoft.com/office/word/2006/wordml" xmlns:wps="http://schemas.microsoft.com/office/word/2010/wordprocessingShape" mc:Ignorable="w14 w15 w16se w16cid w16 w16cex wp14">
   <w:abstractNum w:abstractNumId="0" w15:restartNumberingAfterBreak="0">
+    <w:nsid w:val="1BBF173D"/>
+    <w:multiLevelType w:val="hybridMultilevel"/>
+    <w:tmpl w:val="81D67F5C"/>
+    <w:lvl w:ilvl="0" w:tplc="04090001">
+      <w:start w:val="1"/>
+      <w:numFmt w:val="bullet"/>
+      <w:lvlText w:val=""/>
+      <w:lvlJc w:val="left"/>
+      <w:pPr>
+        <w:ind w:left="720" w:hanging="360"/>
+      </w:pPr>
+      <w:rPr>
+        <w:rFonts w:ascii="Symbol" w:hAnsi="Symbol" w:cs="Symbol" w:hint="default"/>
+      </w:rPr>
+    </w:lvl>
+    <w:lvl w:ilvl="1" w:tplc="04090003" w:tentative="1">
+      <w:start w:val="1"/>
+      <w:numFmt w:val="bullet"/>
+      <w:lvlText w:val="o"/>
+      <w:lvlJc w:val="left"/>
+      <w:pPr>
+        <w:ind w:left="1440" w:hanging="360"/>
+      </w:pPr>
+      <w:rPr>
+        <w:rFonts w:ascii="Courier New" w:hAnsi="Courier New" w:cs="Courier New" w:hint="default"/>
+      </w:rPr>
+    </w:lvl>
+    <w:lvl w:ilvl="2" w:tplc="04090005" w:tentative="1">
+      <w:start w:val="1"/>
+      <w:numFmt w:val="bullet"/>
+      <w:lvlText w:val=""/>
+      <w:lvlJc w:val="left"/>
+      <w:pPr>
+        <w:ind w:left="2160" w:hanging="360"/>
+      </w:pPr>
+      <w:rPr>
+        <w:rFonts w:ascii="Wingdings" w:hAnsi="Wingdings" w:cs="Wingdings" w:hint="default"/>
+      </w:rPr>
+    </w:lvl>
+    <w:lvl w:ilvl="3" w:tplc="04090001" w:tentative="1">
+      <w:start w:val="1"/>
+      <w:numFmt w:val="bullet"/>
+      <w:lvlText w:val=""/>
+      <w:lvlJc w:val="left"/>
+      <w:pPr>
+        <w:ind w:left="2880" w:hanging="360"/>
+      </w:pPr>
+      <w:rPr>
+        <w:rFonts w:ascii="Symbol" w:hAnsi="Symbol" w:cs="Symbol" w:hint="default"/>
+      </w:rPr>
+    </w:lvl>
+    <w:lvl w:ilvl="4" w:tplc="04090003" w:tentative="1">
+      <w:start w:val="1"/>
+      <w:numFmt w:val="bullet"/>
+      <w:lvlText w:val="o"/>
+      <w:lvlJc w:val="left"/>
+      <w:pPr>
+        <w:ind w:left="3600" w:hanging="360"/>
+      </w:pPr>
+      <w:rPr>
+        <w:rFonts w:ascii="Courier New" w:hAnsi="Courier New" w:cs="Courier New" w:hint="default"/>
+      </w:rPr>
+    </w:lvl>
+    <w:lvl w:ilvl="5" w:tplc="04090005" w:tentative="1">
+      <w:start w:val="1"/>
+      <w:numFmt w:val="bullet"/>
+      <w:lvlText w:val=""/>
+      <w:lvlJc w:val="left"/>
+      <w:pPr>
+        <w:ind w:left="4320" w:hanging="360"/>
+      </w:pPr>
+      <w:rPr>
+        <w:rFonts w:ascii="Wingdings" w:hAnsi="Wingdings" w:cs="Wingdings" w:hint="default"/>
+      </w:rPr>
+    </w:lvl>
+    <w:lvl w:ilvl="6" w:tplc="04090001" w:tentative="1">
+      <w:start w:val="1"/>
+      <w:numFmt w:val="bullet"/>
+      <w:lvlText w:val=""/>
+      <w:lvlJc w:val="left"/>
+      <w:pPr>
+        <w:ind w:left="5040" w:hanging="360"/>
+      </w:pPr>
+      <w:rPr>
+        <w:rFonts w:ascii="Symbol" w:hAnsi="Symbol" w:cs="Symbol" w:hint="default"/>
+      </w:rPr>
+    </w:lvl>
+    <w:lvl w:ilvl="7" w:tplc="04090003" w:tentative="1">
+      <w:start w:val="1"/>
+      <w:numFmt w:val="bullet"/>
+      <w:lvlText w:val="o"/>
+      <w:lvlJc w:val="left"/>
+      <w:pPr>
+        <w:ind w:left="5760" w:hanging="360"/>
+      </w:pPr>
+      <w:rPr>
+        <w:rFonts w:ascii="Courier New" w:hAnsi="Courier New" w:cs="Courier New" w:hint="default"/>
+      </w:rPr>
+    </w:lvl>
+    <w:lvl w:ilvl="8" w:tplc="04090005" w:tentative="1">
+      <w:start w:val="1"/>
+      <w:numFmt w:val="bullet"/>
+      <w:lvlText w:val=""/>
+      <w:lvlJc w:val="left"/>
+      <w:pPr>
+        <w:ind w:left="6480" w:hanging="360"/>
+      </w:pPr>
+      <w:rPr>
+        <w:rFonts w:ascii="Wingdings" w:hAnsi="Wingdings" w:cs="Wingdings" w:hint="default"/>
+      </w:rPr>
+    </w:lvl>
+  </w:abstractNum>
+  <w:abstractNum w:abstractNumId="1" w15:restartNumberingAfterBreak="0">
     <w:nsid w:val="722843E2"/>
     <w:multiLevelType w:val="hybridMultilevel"/>
     <w:tmpl w:val="ADA28EE0"/>
@@ -303,6 +792,9 @@
     </w:lvl>
   </w:abstractNum>
   <w:num w:numId="1">
+    <w:abstractNumId w:val="1"/>
+  </w:num>
+  <w:num w:numId="2">
     <w:abstractNumId w:val="0"/>
   </w:num>
 </w:numbering>
@@ -768,6 +1260,17 @@
       <w:szCs w:val="32"/>
     </w:rPr>
   </w:style>
+  <w:style w:type="paragraph" w:styleId="ListParagraph">
+    <w:name w:val="List Paragraph"/>
+    <w:basedOn w:val="Normal"/>
+    <w:uiPriority w:val="34"/>
+    <w:qFormat/>
+    <w:rsid w:val="00F07F12"/>
+    <w:pPr>
+      <w:ind w:left="720"/>
+      <w:contextualSpacing/>
+    </w:pPr>
+  </w:style>
 </w:styles>
 </file>
 

--- a/ALGORITHM/THEORY/Alghortihms_part4_String.docx
+++ b/ALGORITHM/THEORY/Alghortihms_part4_String.docx
@@ -1,6 +1,6 @@
 
 <file path=word/document.xml><?xml version="1.0" encoding="utf-8"?>
-<w:document xmlns:wpc="http://schemas.microsoft.com/office/word/2010/wordprocessingCanvas" xmlns:cx="http://schemas.microsoft.com/office/drawing/2014/chartex" xmlns:cx1="http://schemas.microsoft.com/office/drawing/2015/9/8/chartex" xmlns:cx2="http://schemas.microsoft.com/office/drawing/2015/10/21/chartex" xmlns:cx3="http://schemas.microsoft.com/office/drawing/2016/5/9/chartex" xmlns:cx4="http://schemas.microsoft.com/office/drawing/2016/5/10/chartex" xmlns:cx5="http://schemas.microsoft.com/office/drawing/2016/5/11/chartex" xmlns:cx6="http://schemas.microsoft.com/office/drawing/2016/5/12/chartex" xmlns:cx7="http://schemas.microsoft.com/office/drawing/2016/5/13/chartex" xmlns:cx8="http://schemas.microsoft.com/office/drawing/2016/5/14/chartex" xmlns:mc="http://schemas.openxmlformats.org/markup-compatibility/2006" xmlns:aink="http://schemas.microsoft.com/office/drawing/2016/ink" xmlns:am3d="http://schemas.microsoft.com/office/drawing/2017/model3d" xmlns:o="urn:schemas-microsoft-com:office:office" xmlns:r="http://schemas.openxmlformats.org/officeDocument/2006/relationships" xmlns:m="http://schemas.openxmlformats.org/officeDocument/2006/math" xmlns:v="urn:schemas-microsoft-com:vml" xmlns:wp14="http://schemas.microsoft.com/office/word/2010/wordprocessingDrawing" xmlns:wp="http://schemas.openxmlformats.org/drawingml/2006/wordprocessingDrawing" xmlns:w10="urn:schemas-microsoft-com:office:word" xmlns:w="http://schemas.openxmlformats.org/wordprocessingml/2006/main" xmlns:w14="http://schemas.microsoft.com/office/word/2010/wordml" xmlns:w15="http://schemas.microsoft.com/office/word/2012/wordml" xmlns:w16cex="http://schemas.microsoft.com/office/word/2018/wordml/cex" xmlns:w16cid="http://schemas.microsoft.com/office/word/2016/wordml/cid" xmlns:w16="http://schemas.microsoft.com/office/word/2018/wordml" xmlns:w16se="http://schemas.microsoft.com/office/word/2015/wordml/symex" xmlns:wpg="http://schemas.microsoft.com/office/word/2010/wordprocessingGroup" xmlns:wpi="http://schemas.microsoft.com/office/word/2010/wordprocessingInk" xmlns:wne="http://schemas.microsoft.com/office/word/2006/wordml" xmlns:wps="http://schemas.microsoft.com/office/word/2010/wordprocessingShape" mc:Ignorable="w14 w15 w16se w16cid w16 w16cex wp14">
+<w:document xmlns:wpc="http://schemas.microsoft.com/office/word/2010/wordprocessingCanvas" xmlns:cx="http://schemas.microsoft.com/office/drawing/2014/chartex" xmlns:cx1="http://schemas.microsoft.com/office/drawing/2015/9/8/chartex" xmlns:cx2="http://schemas.microsoft.com/office/drawing/2015/10/21/chartex" xmlns:cx3="http://schemas.microsoft.com/office/drawing/2016/5/9/chartex" xmlns:cx4="http://schemas.microsoft.com/office/drawing/2016/5/10/chartex" xmlns:cx5="http://schemas.microsoft.com/office/drawing/2016/5/11/chartex" xmlns:cx6="http://schemas.microsoft.com/office/drawing/2016/5/12/chartex" xmlns:cx7="http://schemas.microsoft.com/office/drawing/2016/5/13/chartex" xmlns:cx8="http://schemas.microsoft.com/office/drawing/2016/5/14/chartex" xmlns:mc="http://schemas.openxmlformats.org/markup-compatibility/2006" xmlns:aink="http://schemas.microsoft.com/office/drawing/2016/ink" xmlns:am3d="http://schemas.microsoft.com/office/drawing/2017/model3d" xmlns:o="urn:schemas-microsoft-com:office:office" xmlns:r="http://schemas.openxmlformats.org/officeDocument/2006/relationships" xmlns:m="http://schemas.openxmlformats.org/officeDocument/2006/math" xmlns:v="urn:schemas-microsoft-com:vml" xmlns:wp14="http://schemas.microsoft.com/office/word/2010/wordprocessingDrawing" xmlns:wp="http://schemas.openxmlformats.org/drawingml/2006/wordprocessingDrawing" xmlns:w10="urn:schemas-microsoft-com:office:word" xmlns:w="http://schemas.openxmlformats.org/wordprocessingml/2006/main" xmlns:w14="http://schemas.microsoft.com/office/word/2010/wordml" xmlns:w15="http://schemas.microsoft.com/office/word/2012/wordml" xmlns:w16cex="http://schemas.microsoft.com/office/word/2018/wordml/cex" xmlns:w16cid="http://schemas.microsoft.com/office/word/2016/wordml/cid" xmlns:w16="http://schemas.microsoft.com/office/word/2018/wordml" xmlns:w16sdtdh="http://schemas.microsoft.com/office/word/2020/wordml/sdtdatahash" xmlns:w16se="http://schemas.microsoft.com/office/word/2015/wordml/symex" xmlns:wpg="http://schemas.microsoft.com/office/word/2010/wordprocessingGroup" xmlns:wpi="http://schemas.microsoft.com/office/word/2010/wordprocessingInk" xmlns:wne="http://schemas.microsoft.com/office/word/2006/wordml" xmlns:wps="http://schemas.microsoft.com/office/word/2010/wordprocessingShape" mc:Ignorable="w14 w15 w16se w16cid w16 w16cex w16sdtdh wp14">
   <w:body>
     <w:p>
       <w:pPr>
@@ -29,6 +29,13 @@
       <w:pPr>
         <w:pStyle w:val="Heading1"/>
         <w:ind w:left="720"/>
+        <w:rPr>
+          <w:b/>
+          <w:bCs/>
+          <w:color w:val="00B0F0"/>
+          <w:sz w:val="40"/>
+          <w:szCs w:val="40"/>
+        </w:rPr>
       </w:pPr>
       <w:r>
         <w:rPr>
@@ -61,6 +68,7 @@
           <w:shd w:val="clear" w:color="auto" w:fill="E8F2FE"/>
         </w:rPr>
       </w:pPr>
+      <w:proofErr w:type="gramStart"/>
       <w:r>
         <w:rPr>
           <w:rFonts w:ascii="Consolas" w:hAnsi="Consolas" w:cs="Consolas"/>
@@ -70,7 +78,19 @@
           <w:highlight w:val="yellow"/>
           <w:shd w:val="clear" w:color="auto" w:fill="E8F2FE"/>
         </w:rPr>
-        <w:t xml:space="preserve">String[] </w:t>
+        <w:t>String[</w:t>
+      </w:r>
+      <w:proofErr w:type="gramEnd"/>
+      <w:r>
+        <w:rPr>
+          <w:rFonts w:ascii="Consolas" w:hAnsi="Consolas" w:cs="Consolas"/>
+          <w:color w:val="000000"/>
+          <w:sz w:val="20"/>
+          <w:szCs w:val="20"/>
+          <w:highlight w:val="yellow"/>
+          <w:shd w:val="clear" w:color="auto" w:fill="E8F2FE"/>
+        </w:rPr>
+        <w:t xml:space="preserve">] </w:t>
       </w:r>
       <w:r>
         <w:rPr>
@@ -94,6 +114,7 @@
         </w:rPr>
         <w:t xml:space="preserve"> = </w:t>
       </w:r>
+      <w:proofErr w:type="spellStart"/>
       <w:r>
         <w:rPr>
           <w:rFonts w:ascii="Consolas" w:hAnsi="Consolas" w:cs="Consolas"/>
@@ -114,7 +135,19 @@
           <w:highlight w:val="yellow"/>
           <w:shd w:val="clear" w:color="auto" w:fill="E8F2FE"/>
         </w:rPr>
-        <w:t>.split(</w:t>
+        <w:t>.split</w:t>
+      </w:r>
+      <w:proofErr w:type="spellEnd"/>
+      <w:r>
+        <w:rPr>
+          <w:rFonts w:ascii="Consolas" w:hAnsi="Consolas" w:cs="Consolas"/>
+          <w:color w:val="000000"/>
+          <w:sz w:val="20"/>
+          <w:szCs w:val="20"/>
+          <w:highlight w:val="yellow"/>
+          <w:shd w:val="clear" w:color="auto" w:fill="E8F2FE"/>
+        </w:rPr>
+        <w:t>(</w:t>
       </w:r>
       <w:r>
         <w:rPr>
@@ -215,42 +248,64 @@
           <w:sz w:val="40"/>
           <w:szCs w:val="40"/>
         </w:rPr>
-        <w:t>2</w:t>
-      </w:r>
-      <w:r>
-        <w:rPr>
-          <w:b/>
-          <w:bCs/>
-          <w:color w:val="00B0F0"/>
-          <w:sz w:val="40"/>
-          <w:szCs w:val="40"/>
-        </w:rPr>
-        <w:t>.</w:t>
-      </w:r>
-      <w:r>
-        <w:rPr>
-          <w:b/>
-          <w:bCs/>
-          <w:color w:val="00B0F0"/>
-          <w:sz w:val="40"/>
-          <w:szCs w:val="40"/>
-        </w:rPr>
-        <w:t xml:space="preserve">METHOD </w:t>
-      </w:r>
-      <w:r>
-        <w:rPr>
-          <w:b/>
-          <w:bCs/>
-          <w:color w:val="00B0F0"/>
-          <w:sz w:val="40"/>
-          <w:szCs w:val="40"/>
-        </w:rPr>
-        <w:t>Character.isLetterOrDigit(val)</w:t>
+        <w:t xml:space="preserve">2.METHOD </w:t>
+      </w:r>
+      <w:proofErr w:type="spellStart"/>
+      <w:r>
+        <w:rPr>
+          <w:b/>
+          <w:bCs/>
+          <w:color w:val="00B0F0"/>
+          <w:sz w:val="40"/>
+          <w:szCs w:val="40"/>
+        </w:rPr>
+        <w:t>Character.isLetterOrDigit</w:t>
+      </w:r>
+      <w:proofErr w:type="spellEnd"/>
+      <w:r>
+        <w:rPr>
+          <w:b/>
+          <w:bCs/>
+          <w:color w:val="00B0F0"/>
+          <w:sz w:val="40"/>
+          <w:szCs w:val="40"/>
+        </w:rPr>
+        <w:t>(</w:t>
+      </w:r>
+      <w:proofErr w:type="spellStart"/>
+      <w:r>
+        <w:rPr>
+          <w:b/>
+          <w:bCs/>
+          <w:color w:val="00B0F0"/>
+          <w:sz w:val="40"/>
+          <w:szCs w:val="40"/>
+        </w:rPr>
+        <w:t>val</w:t>
+      </w:r>
+      <w:proofErr w:type="spellEnd"/>
+      <w:r>
+        <w:rPr>
+          <w:b/>
+          <w:bCs/>
+          <w:color w:val="00B0F0"/>
+          <w:sz w:val="40"/>
+          <w:szCs w:val="40"/>
+        </w:rPr>
+        <w:t>)</w:t>
       </w:r>
     </w:p>
     <w:p>
       <w:r>
-        <w:t>There are very useful nmethods:</w:t>
+        <w:t xml:space="preserve">There are very useful </w:t>
+      </w:r>
+      <w:proofErr w:type="spellStart"/>
+      <w:r>
+        <w:t>nmethods</w:t>
+      </w:r>
+      <w:proofErr w:type="spellEnd"/>
+      <w:r>
+        <w:t>:</w:t>
       </w:r>
     </w:p>
     <w:p>
@@ -265,12 +320,37 @@
           <w:bCs/>
         </w:rPr>
       </w:pPr>
-      <w:r>
-        <w:rPr>
-          <w:b/>
-          <w:bCs/>
-        </w:rPr>
-        <w:t>Character.isLetterOrDigit(val)</w:t>
+      <w:proofErr w:type="spellStart"/>
+      <w:r>
+        <w:rPr>
+          <w:b/>
+          <w:bCs/>
+        </w:rPr>
+        <w:t>Character.isLetterOrDigit</w:t>
+      </w:r>
+      <w:proofErr w:type="spellEnd"/>
+      <w:r>
+        <w:rPr>
+          <w:b/>
+          <w:bCs/>
+        </w:rPr>
+        <w:t>(</w:t>
+      </w:r>
+      <w:proofErr w:type="spellStart"/>
+      <w:r>
+        <w:rPr>
+          <w:b/>
+          <w:bCs/>
+        </w:rPr>
+        <w:t>val</w:t>
+      </w:r>
+      <w:proofErr w:type="spellEnd"/>
+      <w:r>
+        <w:rPr>
+          <w:b/>
+          <w:bCs/>
+        </w:rPr>
+        <w:t>)</w:t>
       </w:r>
     </w:p>
     <w:p>
@@ -285,12 +365,37 @@
           <w:bCs/>
         </w:rPr>
       </w:pPr>
-      <w:r>
-        <w:rPr>
-          <w:b/>
-          <w:bCs/>
-        </w:rPr>
-        <w:t>Character.isLetter(val)</w:t>
+      <w:proofErr w:type="spellStart"/>
+      <w:r>
+        <w:rPr>
+          <w:b/>
+          <w:bCs/>
+        </w:rPr>
+        <w:t>Character.isLetter</w:t>
+      </w:r>
+      <w:proofErr w:type="spellEnd"/>
+      <w:r>
+        <w:rPr>
+          <w:b/>
+          <w:bCs/>
+        </w:rPr>
+        <w:t>(</w:t>
+      </w:r>
+      <w:proofErr w:type="spellStart"/>
+      <w:r>
+        <w:rPr>
+          <w:b/>
+          <w:bCs/>
+        </w:rPr>
+        <w:t>val</w:t>
+      </w:r>
+      <w:proofErr w:type="spellEnd"/>
+      <w:r>
+        <w:rPr>
+          <w:b/>
+          <w:bCs/>
+        </w:rPr>
+        <w:t>)</w:t>
       </w:r>
     </w:p>
     <w:p>
@@ -352,7 +457,6 @@
     <w:p>
       <w:pPr>
         <w:pStyle w:val="Heading1"/>
-        <w:ind w:left="720"/>
         <w:rPr>
           <w:b/>
           <w:bCs/>
@@ -379,8 +483,257 @@
           <w:sz w:val="40"/>
           <w:szCs w:val="40"/>
         </w:rPr>
+        <w:t>.</w:t>
+      </w:r>
+      <w:r>
+        <w:rPr>
+          <w:b/>
+          <w:bCs/>
+          <w:color w:val="00B0F0"/>
+          <w:sz w:val="40"/>
+          <w:szCs w:val="40"/>
+        </w:rPr>
+        <w:t xml:space="preserve">Replace all </w:t>
+      </w:r>
+      <w:r>
+        <w:rPr>
+          <w:b/>
+          <w:bCs/>
+          <w:color w:val="00B0F0"/>
+          <w:sz w:val="40"/>
+          <w:szCs w:val="40"/>
+        </w:rPr>
+        <w:t xml:space="preserve">punctuation </w:t>
+      </w:r>
+      <w:proofErr w:type="gramStart"/>
+      <w:r>
+        <w:rPr>
+          <w:b/>
+          <w:bCs/>
+          <w:color w:val="00B0F0"/>
+          <w:sz w:val="40"/>
+          <w:szCs w:val="40"/>
+        </w:rPr>
+        <w:t>symbol</w:t>
+      </w:r>
+      <w:proofErr w:type="gramEnd"/>
+      <w:r>
+        <w:rPr>
+          <w:b/>
+          <w:bCs/>
+          <w:color w:val="00B0F0"/>
+          <w:sz w:val="40"/>
+          <w:szCs w:val="40"/>
+        </w:rPr>
+        <w:t xml:space="preserve"> </w:t>
+      </w:r>
+    </w:p>
+    <w:p>
+      <w:r>
+        <w:rPr>
+          <w:rFonts w:ascii="Consolas" w:hAnsi="Consolas" w:cs="Consolas"/>
+          <w:color w:val="000000"/>
+          <w:sz w:val="20"/>
+          <w:szCs w:val="20"/>
+          <w:highlight w:val="yellow"/>
+          <w:shd w:val="clear" w:color="auto" w:fill="E8F2FE"/>
+        </w:rPr>
+        <w:t xml:space="preserve">String </w:t>
+      </w:r>
+      <w:proofErr w:type="spellStart"/>
+      <w:r>
+        <w:rPr>
+          <w:rFonts w:ascii="Consolas" w:hAnsi="Consolas" w:cs="Consolas"/>
+          <w:color w:val="6A3E3E"/>
+          <w:sz w:val="20"/>
+          <w:szCs w:val="20"/>
+          <w:highlight w:val="yellow"/>
+          <w:shd w:val="clear" w:color="auto" w:fill="E8F2FE"/>
+        </w:rPr>
+        <w:t>strOut</w:t>
+      </w:r>
+      <w:proofErr w:type="spellEnd"/>
+      <w:r>
+        <w:rPr>
+          <w:rFonts w:ascii="Consolas" w:hAnsi="Consolas" w:cs="Consolas"/>
+          <w:color w:val="000000"/>
+          <w:sz w:val="20"/>
+          <w:szCs w:val="20"/>
+          <w:highlight w:val="yellow"/>
+          <w:shd w:val="clear" w:color="auto" w:fill="E8F2FE"/>
+        </w:rPr>
+        <w:t xml:space="preserve"> = </w:t>
+      </w:r>
+      <w:proofErr w:type="spellStart"/>
+      <w:proofErr w:type="gramStart"/>
+      <w:r>
+        <w:rPr>
+          <w:rFonts w:ascii="Consolas" w:hAnsi="Consolas" w:cs="Consolas"/>
+          <w:color w:val="6A3E3E"/>
+          <w:sz w:val="20"/>
+          <w:szCs w:val="20"/>
+          <w:highlight w:val="yellow"/>
+          <w:shd w:val="clear" w:color="auto" w:fill="E8F2FE"/>
+        </w:rPr>
+        <w:t>str</w:t>
+      </w:r>
+      <w:r>
+        <w:rPr>
+          <w:rFonts w:ascii="Consolas" w:hAnsi="Consolas" w:cs="Consolas"/>
+          <w:color w:val="000000"/>
+          <w:sz w:val="20"/>
+          <w:szCs w:val="20"/>
+          <w:highlight w:val="yellow"/>
+          <w:shd w:val="clear" w:color="auto" w:fill="E8F2FE"/>
+        </w:rPr>
+        <w:t>.replaceAll</w:t>
+      </w:r>
+      <w:proofErr w:type="spellEnd"/>
+      <w:proofErr w:type="gramEnd"/>
+      <w:r>
+        <w:rPr>
+          <w:rFonts w:ascii="Consolas" w:hAnsi="Consolas" w:cs="Consolas"/>
+          <w:color w:val="000000"/>
+          <w:sz w:val="20"/>
+          <w:szCs w:val="20"/>
+          <w:highlight w:val="yellow"/>
+          <w:shd w:val="clear" w:color="auto" w:fill="E8F2FE"/>
+        </w:rPr>
+        <w:t>(</w:t>
+      </w:r>
+      <w:r>
+        <w:rPr>
+          <w:rFonts w:ascii="Consolas" w:hAnsi="Consolas" w:cs="Consolas"/>
+          <w:color w:val="2A00FF"/>
+          <w:sz w:val="20"/>
+          <w:szCs w:val="20"/>
+          <w:highlight w:val="yellow"/>
+          <w:shd w:val="clear" w:color="auto" w:fill="E8F2FE"/>
+        </w:rPr>
+        <w:t>"[^a-zA-Z0-9]"</w:t>
+      </w:r>
+      <w:r>
+        <w:rPr>
+          <w:rFonts w:ascii="Consolas" w:hAnsi="Consolas" w:cs="Consolas"/>
+          <w:color w:val="000000"/>
+          <w:sz w:val="20"/>
+          <w:szCs w:val="20"/>
+          <w:highlight w:val="yellow"/>
+          <w:shd w:val="clear" w:color="auto" w:fill="E8F2FE"/>
+        </w:rPr>
+        <w:t xml:space="preserve">, </w:t>
+      </w:r>
+      <w:r>
+        <w:rPr>
+          <w:rFonts w:ascii="Consolas" w:hAnsi="Consolas" w:cs="Consolas"/>
+          <w:color w:val="2A00FF"/>
+          <w:sz w:val="20"/>
+          <w:szCs w:val="20"/>
+          <w:highlight w:val="yellow"/>
+          <w:shd w:val="clear" w:color="auto" w:fill="E8F2FE"/>
+        </w:rPr>
+        <w:t>""</w:t>
+      </w:r>
+      <w:r>
+        <w:rPr>
+          <w:rFonts w:ascii="Consolas" w:hAnsi="Consolas" w:cs="Consolas"/>
+          <w:color w:val="000000"/>
+          <w:sz w:val="20"/>
+          <w:szCs w:val="20"/>
+          <w:highlight w:val="yellow"/>
+          <w:shd w:val="clear" w:color="auto" w:fill="E8F2FE"/>
+        </w:rPr>
+        <w:t>);</w:t>
+      </w:r>
+    </w:p>
+    <w:p>
+      <w:r>
+        <w:rPr>
+          <w:noProof/>
+        </w:rPr>
+        <w:lastRenderedPageBreak/>
+        <w:drawing>
+          <wp:inline distT="0" distB="0" distL="0" distR="0" wp14:anchorId="09F112F4" wp14:editId="0899E160">
+            <wp:extent cx="5391150" cy="4277995"/>
+            <wp:effectExtent l="0" t="0" r="0" b="8255"/>
+            <wp:docPr id="5" name="Picture 5"/>
+            <wp:cNvGraphicFramePr>
+              <a:graphicFrameLocks xmlns:a="http://schemas.openxmlformats.org/drawingml/2006/main" noChangeAspect="1"/>
+            </wp:cNvGraphicFramePr>
+            <a:graphic xmlns:a="http://schemas.openxmlformats.org/drawingml/2006/main">
+              <a:graphicData uri="http://schemas.openxmlformats.org/drawingml/2006/picture">
+                <pic:pic xmlns:pic="http://schemas.openxmlformats.org/drawingml/2006/picture">
+                  <pic:nvPicPr>
+                    <pic:cNvPr id="0" name="Picture 2"/>
+                    <pic:cNvPicPr>
+                      <a:picLocks noChangeAspect="1" noChangeArrowheads="1"/>
+                    </pic:cNvPicPr>
+                  </pic:nvPicPr>
+                  <pic:blipFill>
+                    <a:blip r:embed="rId7">
+                      <a:extLst>
+                        <a:ext uri="{28A0092B-C50C-407E-A947-70E740481C1C}">
+                          <a14:useLocalDpi xmlns:a14="http://schemas.microsoft.com/office/drawing/2010/main" val="0"/>
+                        </a:ext>
+                      </a:extLst>
+                    </a:blip>
+                    <a:srcRect/>
+                    <a:stretch>
+                      <a:fillRect/>
+                    </a:stretch>
+                  </pic:blipFill>
+                  <pic:spPr bwMode="auto">
+                    <a:xfrm>
+                      <a:off x="0" y="0"/>
+                      <a:ext cx="5391150" cy="4277995"/>
+                    </a:xfrm>
+                    <a:prstGeom prst="rect">
+                      <a:avLst/>
+                    </a:prstGeom>
+                    <a:noFill/>
+                    <a:ln>
+                      <a:noFill/>
+                    </a:ln>
+                  </pic:spPr>
+                </pic:pic>
+              </a:graphicData>
+            </a:graphic>
+          </wp:inline>
+        </w:drawing>
+      </w:r>
+    </w:p>
+    <w:p>
+      <w:pPr>
+        <w:pStyle w:val="Heading1"/>
+        <w:rPr>
+          <w:b/>
+          <w:bCs/>
+          <w:color w:val="00B0F0"/>
+          <w:sz w:val="40"/>
+          <w:szCs w:val="40"/>
+        </w:rPr>
+      </w:pPr>
+      <w:r>
+        <w:rPr>
+          <w:b/>
+          <w:bCs/>
+          <w:color w:val="00B0F0"/>
+          <w:sz w:val="40"/>
+          <w:szCs w:val="40"/>
+        </w:rPr>
+        <w:t>4</w:t>
+      </w:r>
+      <w:r>
+        <w:rPr>
+          <w:b/>
+          <w:bCs/>
+          <w:color w:val="00B0F0"/>
+          <w:sz w:val="40"/>
+          <w:szCs w:val="40"/>
+        </w:rPr>
         <w:t xml:space="preserve">.METHOD </w:t>
       </w:r>
+      <w:proofErr w:type="spellStart"/>
       <w:r>
         <w:rPr>
           <w:b/>
@@ -401,15 +754,38 @@
         </w:rPr>
         <w:t>toLowerCase</w:t>
       </w:r>
-      <w:r>
-        <w:rPr>
-          <w:b/>
-          <w:bCs/>
-          <w:color w:val="00B0F0"/>
-          <w:sz w:val="40"/>
-          <w:szCs w:val="40"/>
-        </w:rPr>
-        <w:t>(val)</w:t>
+      <w:proofErr w:type="spellEnd"/>
+      <w:r>
+        <w:rPr>
+          <w:b/>
+          <w:bCs/>
+          <w:color w:val="00B0F0"/>
+          <w:sz w:val="40"/>
+          <w:szCs w:val="40"/>
+        </w:rPr>
+        <w:t>(</w:t>
+      </w:r>
+      <w:proofErr w:type="spellStart"/>
+      <w:r>
+        <w:rPr>
+          <w:b/>
+          <w:bCs/>
+          <w:color w:val="00B0F0"/>
+          <w:sz w:val="40"/>
+          <w:szCs w:val="40"/>
+        </w:rPr>
+        <w:t>val</w:t>
+      </w:r>
+      <w:proofErr w:type="spellEnd"/>
+      <w:r>
+        <w:rPr>
+          <w:b/>
+          <w:bCs/>
+          <w:color w:val="00B0F0"/>
+          <w:sz w:val="40"/>
+          <w:szCs w:val="40"/>
+        </w:rPr>
+        <w:t>)</w:t>
       </w:r>
     </w:p>
     <w:p>
@@ -429,6 +805,7 @@
           <w:bCs/>
         </w:rPr>
       </w:pPr>
+      <w:proofErr w:type="spellStart"/>
       <w:r>
         <w:rPr>
           <w:b/>
@@ -443,12 +820,29 @@
         </w:rPr>
         <w:t>toLowerCase</w:t>
       </w:r>
-      <w:r>
-        <w:rPr>
-          <w:b/>
-          <w:bCs/>
-        </w:rPr>
-        <w:t>(val)</w:t>
+      <w:proofErr w:type="spellEnd"/>
+      <w:r>
+        <w:rPr>
+          <w:b/>
+          <w:bCs/>
+        </w:rPr>
+        <w:t>(</w:t>
+      </w:r>
+      <w:proofErr w:type="spellStart"/>
+      <w:r>
+        <w:rPr>
+          <w:b/>
+          <w:bCs/>
+        </w:rPr>
+        <w:t>val</w:t>
+      </w:r>
+      <w:proofErr w:type="spellEnd"/>
+      <w:r>
+        <w:rPr>
+          <w:b/>
+          <w:bCs/>
+        </w:rPr>
+        <w:t>)</w:t>
       </w:r>
     </w:p>
     <w:p>
@@ -463,6 +857,7 @@
           <w:bCs/>
         </w:rPr>
       </w:pPr>
+      <w:proofErr w:type="spellStart"/>
       <w:r>
         <w:rPr>
           <w:b/>
@@ -475,35 +870,31 @@
           <w:b/>
           <w:bCs/>
         </w:rPr>
-        <w:t>to</w:t>
-      </w:r>
-      <w:r>
-        <w:rPr>
-          <w:b/>
-          <w:bCs/>
-        </w:rPr>
-        <w:t>Upper</w:t>
-      </w:r>
-      <w:r>
-        <w:rPr>
-          <w:b/>
-          <w:bCs/>
-        </w:rPr>
-        <w:t>Case</w:t>
-      </w:r>
-      <w:r>
-        <w:rPr>
-          <w:b/>
-          <w:bCs/>
-        </w:rPr>
-        <w:t xml:space="preserve"> </w:t>
-      </w:r>
-      <w:r>
-        <w:rPr>
-          <w:b/>
-          <w:bCs/>
-        </w:rPr>
-        <w:t>(val)</w:t>
+        <w:t>toUpperCase</w:t>
+      </w:r>
+      <w:proofErr w:type="spellEnd"/>
+      <w:r>
+        <w:rPr>
+          <w:b/>
+          <w:bCs/>
+        </w:rPr>
+        <w:t xml:space="preserve"> (</w:t>
+      </w:r>
+      <w:proofErr w:type="spellStart"/>
+      <w:r>
+        <w:rPr>
+          <w:b/>
+          <w:bCs/>
+        </w:rPr>
+        <w:t>val</w:t>
+      </w:r>
+      <w:proofErr w:type="spellEnd"/>
+      <w:r>
+        <w:rPr>
+          <w:b/>
+          <w:bCs/>
+        </w:rPr>
+        <w:t>)</w:t>
       </w:r>
     </w:p>
     <w:p>
@@ -518,8 +909,13 @@
     </w:p>
     <w:p>
       <w:r>
-        <w:t>But [char] primitive data type does not have it</w:t>
-      </w:r>
+        <w:t xml:space="preserve">But [char] primitive data type does not have </w:t>
+      </w:r>
+      <w:proofErr w:type="gramStart"/>
+      <w:r>
+        <w:t>it</w:t>
+      </w:r>
+      <w:proofErr w:type="gramEnd"/>
     </w:p>
     <w:p>
       <w:r>
@@ -545,7 +941,7 @@
                     </pic:cNvPicPr>
                   </pic:nvPicPr>
                   <pic:blipFill>
-                    <a:blip r:embed="rId7">
+                    <a:blip r:embed="rId8">
                       <a:extLst>
                         <a:ext uri="{28A0092B-C50C-407E-A947-70E740481C1C}">
                           <a14:useLocalDpi xmlns:a14="http://schemas.microsoft.com/office/drawing/2010/main" val="0"/>
@@ -588,7 +984,7 @@
 </file>
 
 <file path=word/numbering.xml><?xml version="1.0" encoding="utf-8"?>
-<w:numbering xmlns:wpc="http://schemas.microsoft.com/office/word/2010/wordprocessingCanvas" xmlns:cx="http://schemas.microsoft.com/office/drawing/2014/chartex" xmlns:cx1="http://schemas.microsoft.com/office/drawing/2015/9/8/chartex" xmlns:cx2="http://schemas.microsoft.com/office/drawing/2015/10/21/chartex" xmlns:cx3="http://schemas.microsoft.com/office/drawing/2016/5/9/chartex" xmlns:cx4="http://schemas.microsoft.com/office/drawing/2016/5/10/chartex" xmlns:cx5="http://schemas.microsoft.com/office/drawing/2016/5/11/chartex" xmlns:cx6="http://schemas.microsoft.com/office/drawing/2016/5/12/chartex" xmlns:cx7="http://schemas.microsoft.com/office/drawing/2016/5/13/chartex" xmlns:cx8="http://schemas.microsoft.com/office/drawing/2016/5/14/chartex" xmlns:mc="http://schemas.openxmlformats.org/markup-compatibility/2006" xmlns:aink="http://schemas.microsoft.com/office/drawing/2016/ink" xmlns:am3d="http://schemas.microsoft.com/office/drawing/2017/model3d" xmlns:o="urn:schemas-microsoft-com:office:office" xmlns:r="http://schemas.openxmlformats.org/officeDocument/2006/relationships" xmlns:m="http://schemas.openxmlformats.org/officeDocument/2006/math" xmlns:v="urn:schemas-microsoft-com:vml" xmlns:wp14="http://schemas.microsoft.com/office/word/2010/wordprocessingDrawing" xmlns:wp="http://schemas.openxmlformats.org/drawingml/2006/wordprocessingDrawing" xmlns:w10="urn:schemas-microsoft-com:office:word" xmlns:w="http://schemas.openxmlformats.org/wordprocessingml/2006/main" xmlns:w14="http://schemas.microsoft.com/office/word/2010/wordml" xmlns:w15="http://schemas.microsoft.com/office/word/2012/wordml" xmlns:w16cex="http://schemas.microsoft.com/office/word/2018/wordml/cex" xmlns:w16cid="http://schemas.microsoft.com/office/word/2016/wordml/cid" xmlns:w16="http://schemas.microsoft.com/office/word/2018/wordml" xmlns:w16se="http://schemas.microsoft.com/office/word/2015/wordml/symex" xmlns:wpg="http://schemas.microsoft.com/office/word/2010/wordprocessingGroup" xmlns:wpi="http://schemas.microsoft.com/office/word/2010/wordprocessingInk" xmlns:wne="http://schemas.microsoft.com/office/word/2006/wordml" xmlns:wps="http://schemas.microsoft.com/office/word/2010/wordprocessingShape" mc:Ignorable="w14 w15 w16se w16cid w16 w16cex wp14">
+<w:numbering xmlns:wpc="http://schemas.microsoft.com/office/word/2010/wordprocessingCanvas" xmlns:cx="http://schemas.microsoft.com/office/drawing/2014/chartex" xmlns:cx1="http://schemas.microsoft.com/office/drawing/2015/9/8/chartex" xmlns:cx2="http://schemas.microsoft.com/office/drawing/2015/10/21/chartex" xmlns:cx3="http://schemas.microsoft.com/office/drawing/2016/5/9/chartex" xmlns:cx4="http://schemas.microsoft.com/office/drawing/2016/5/10/chartex" xmlns:cx5="http://schemas.microsoft.com/office/drawing/2016/5/11/chartex" xmlns:cx6="http://schemas.microsoft.com/office/drawing/2016/5/12/chartex" xmlns:cx7="http://schemas.microsoft.com/office/drawing/2016/5/13/chartex" xmlns:cx8="http://schemas.microsoft.com/office/drawing/2016/5/14/chartex" xmlns:mc="http://schemas.openxmlformats.org/markup-compatibility/2006" xmlns:aink="http://schemas.microsoft.com/office/drawing/2016/ink" xmlns:am3d="http://schemas.microsoft.com/office/drawing/2017/model3d" xmlns:o="urn:schemas-microsoft-com:office:office" xmlns:r="http://schemas.openxmlformats.org/officeDocument/2006/relationships" xmlns:m="http://schemas.openxmlformats.org/officeDocument/2006/math" xmlns:v="urn:schemas-microsoft-com:vml" xmlns:wp14="http://schemas.microsoft.com/office/word/2010/wordprocessingDrawing" xmlns:wp="http://schemas.openxmlformats.org/drawingml/2006/wordprocessingDrawing" xmlns:w10="urn:schemas-microsoft-com:office:word" xmlns:w="http://schemas.openxmlformats.org/wordprocessingml/2006/main" xmlns:w14="http://schemas.microsoft.com/office/word/2010/wordml" xmlns:w15="http://schemas.microsoft.com/office/word/2012/wordml" xmlns:w16cex="http://schemas.microsoft.com/office/word/2018/wordml/cex" xmlns:w16cid="http://schemas.microsoft.com/office/word/2016/wordml/cid" xmlns:w16="http://schemas.microsoft.com/office/word/2018/wordml" xmlns:w16sdtdh="http://schemas.microsoft.com/office/word/2020/wordml/sdtdatahash" xmlns:w16se="http://schemas.microsoft.com/office/word/2015/wordml/symex" xmlns:wpg="http://schemas.microsoft.com/office/word/2010/wordprocessingGroup" xmlns:wpi="http://schemas.microsoft.com/office/word/2010/wordprocessingInk" xmlns:wne="http://schemas.microsoft.com/office/word/2006/wordml" xmlns:wps="http://schemas.microsoft.com/office/word/2010/wordprocessingShape" mc:Ignorable="w14 w15 w16se w16cid w16 w16cex w16sdtdh wp14">
   <w:abstractNum w:abstractNumId="0" w15:restartNumberingAfterBreak="0">
     <w:nsid w:val="1BBF173D"/>
     <w:multiLevelType w:val="hybridMultilevel"/>
@@ -801,7 +1197,7 @@
 </file>
 
 <file path=word/styles.xml><?xml version="1.0" encoding="utf-8"?>
-<w:styles xmlns:mc="http://schemas.openxmlformats.org/markup-compatibility/2006" xmlns:r="http://schemas.openxmlformats.org/officeDocument/2006/relationships" xmlns:w="http://schemas.openxmlformats.org/wordprocessingml/2006/main" xmlns:w14="http://schemas.microsoft.com/office/word/2010/wordml" xmlns:w15="http://schemas.microsoft.com/office/word/2012/wordml" xmlns:w16cex="http://schemas.microsoft.com/office/word/2018/wordml/cex" xmlns:w16cid="http://schemas.microsoft.com/office/word/2016/wordml/cid" xmlns:w16="http://schemas.microsoft.com/office/word/2018/wordml" xmlns:w16se="http://schemas.microsoft.com/office/word/2015/wordml/symex" mc:Ignorable="w14 w15 w16se w16cid w16 w16cex">
+<w:styles xmlns:mc="http://schemas.openxmlformats.org/markup-compatibility/2006" xmlns:r="http://schemas.openxmlformats.org/officeDocument/2006/relationships" xmlns:w="http://schemas.openxmlformats.org/wordprocessingml/2006/main" xmlns:w14="http://schemas.microsoft.com/office/word/2010/wordml" xmlns:w15="http://schemas.microsoft.com/office/word/2012/wordml" xmlns:w16cex="http://schemas.microsoft.com/office/word/2018/wordml/cex" xmlns:w16cid="http://schemas.microsoft.com/office/word/2016/wordml/cid" xmlns:w16="http://schemas.microsoft.com/office/word/2018/wordml" xmlns:w16sdtdh="http://schemas.microsoft.com/office/word/2020/wordml/sdtdatahash" xmlns:w16se="http://schemas.microsoft.com/office/word/2015/wordml/symex" mc:Ignorable="w14 w15 w16se w16cid w16 w16cex w16sdtdh">
   <w:docDefaults>
     <w:rPrDefault>
       <w:rPr>
